--- a/PigegruppenProjektSynsPunkt/Hjælpesider/Hjælpeside til Salgsstatistik.docx
+++ b/PigegruppenProjektSynsPunkt/Hjælpesider/Hjælpeside til Salgsstatistik.docx
@@ -23,13 +23,18 @@
       </w:pPr>
       <w:r>
         <w:rPr>
+          <w:rFonts w:ascii="Times New Roman" w:eastAsia="Times New Roman" w:hAnsi="Times New Roman" w:cs="Times New Roman"/>
+          <w:b/>
+          <w:bCs/>
+          <w:sz w:val="24"/>
+          <w:szCs w:val="24"/>
           <w:lang w:val="da-DK"/>
         </w:rPr>
         <w:drawing>
-          <wp:inline distT="0" distB="0" distL="0" distR="0" wp14:anchorId="087D1E69" wp14:editId="43044E34">
-            <wp:extent cx="4563112" cy="4277322"/>
-            <wp:effectExtent l="0" t="0" r="8890" b="9525"/>
-            <wp:docPr id="1412777876" name="Billede 1" descr="Et billede, der indeholder tekst, skærmbillede, display/skærm/fremvisning, Font/skrifttype&#10;&#10;Automatisk genereret beskrivelse"/>
+          <wp:inline distT="0" distB="0" distL="0" distR="0" wp14:anchorId="0E613893" wp14:editId="42C40684">
+            <wp:extent cx="4059382" cy="4154577"/>
+            <wp:effectExtent l="76200" t="76200" r="132080" b="132080"/>
+            <wp:docPr id="723402991" name="Billede 723402991" descr="Et billede, der indeholder tekst, skærmbillede, software, display/skærm/fremvisning&#10;&#10;Automatisk genereret beskrivelse"/>
             <wp:cNvGraphicFramePr>
               <a:graphicFrameLocks xmlns:a="http://schemas.openxmlformats.org/drawingml/2006/main" noChangeAspect="1"/>
             </wp:cNvGraphicFramePr>
@@ -37,7 +42,7 @@
               <a:graphicData uri="http://schemas.openxmlformats.org/drawingml/2006/picture">
                 <pic:pic xmlns:pic="http://schemas.openxmlformats.org/drawingml/2006/picture">
                   <pic:nvPicPr>
-                    <pic:cNvPr id="1412777876" name="Billede 1" descr="Et billede, der indeholder tekst, skærmbillede, display/skærm/fremvisning, Font/skrifttype&#10;&#10;Automatisk genereret beskrivelse"/>
+                    <pic:cNvPr id="723402991" name="Billede 1" descr="Et billede, der indeholder tekst, skærmbillede, software, display/skærm/fremvisning&#10;&#10;Automatisk genereret beskrivelse"/>
                     <pic:cNvPicPr/>
                   </pic:nvPicPr>
                   <pic:blipFill>
@@ -49,11 +54,25 @@
                   <pic:spPr>
                     <a:xfrm>
                       <a:off x="0" y="0"/>
-                      <a:ext cx="4563112" cy="4277322"/>
+                      <a:ext cx="4063334" cy="4158622"/>
                     </a:xfrm>
                     <a:prstGeom prst="rect">
                       <a:avLst/>
                     </a:prstGeom>
+                    <a:ln w="38100" cap="sq">
+                      <a:solidFill>
+                        <a:srgbClr val="000000"/>
+                      </a:solidFill>
+                      <a:prstDash val="solid"/>
+                      <a:miter lim="800000"/>
+                    </a:ln>
+                    <a:effectLst>
+                      <a:outerShdw blurRad="50800" dist="38100" dir="2700000" algn="tl" rotWithShape="0">
+                        <a:srgbClr val="000000">
+                          <a:alpha val="43000"/>
+                        </a:srgbClr>
+                      </a:outerShdw>
+                    </a:effectLst>
                   </pic:spPr>
                 </pic:pic>
               </a:graphicData>
